--- a/C++.docx
+++ b/C++.docx
@@ -10,9 +10,7 @@
           <w:numId w:val="1"/>
         </w:numPr>
         <w:ind w:leftChars="0"/>
-        <w:rPr>
-          <w:rFonts w:hint="eastAsia"/>
-        </w:rPr>
+        <w:jc w:val="both"/>
       </w:pPr>
       <w:r>
         <w:rPr>
@@ -25,8 +23,8 @@
       <w:pPr>
         <w:pStyle w:val="a3"/>
         <w:ind w:leftChars="0" w:left="360"/>
-        <w:rPr>
-          <w:rFonts w:hint="eastAsia"/>
+        <w:jc w:val="both"/>
+        <w:rPr>
           <w:color w:val="FF0000"/>
         </w:rPr>
       </w:pPr>
@@ -42,6 +40,7 @@
       <w:pPr>
         <w:pStyle w:val="a3"/>
         <w:ind w:leftChars="0" w:left="360"/>
+        <w:jc w:val="both"/>
         <w:rPr>
           <w:i/>
         </w:rPr>
@@ -85,10 +84,12 @@
         </w:rPr>
         <w:t>) = 0;</w:t>
       </w:r>
-      <w:bookmarkStart w:id="0" w:name="_GoBack"/>
-      <w:bookmarkEnd w:id="0"/>
     </w:p>
-    <w:p/>
+    <w:p>
+      <w:pPr>
+        <w:jc w:val="both"/>
+      </w:pPr>
+    </w:p>
     <w:p>
       <w:pPr>
         <w:pStyle w:val="a3"/>
@@ -97,6 +98,7 @@
           <w:numId w:val="1"/>
         </w:numPr>
         <w:ind w:leftChars="0"/>
+        <w:jc w:val="both"/>
       </w:pPr>
       <w:r>
         <w:rPr>
@@ -119,7 +121,129 @@
         <w:t>? Which do you like?</w:t>
       </w:r>
     </w:p>
-    <w:p/>
+    <w:p>
+      <w:pPr>
+        <w:ind w:left="360"/>
+        <w:jc w:val="both"/>
+        <w:rPr>
+          <w:rFonts w:hint="eastAsia"/>
+          <w:color w:val="FF0000"/>
+        </w:rPr>
+      </w:pPr>
+      <w:r>
+        <w:rPr>
+          <w:rFonts w:hint="eastAsia"/>
+          <w:color w:val="FF0000"/>
+        </w:rPr>
+        <w:t>Answer:</w:t>
+      </w:r>
+    </w:p>
+    <w:p>
+      <w:pPr>
+        <w:ind w:left="360"/>
+        <w:jc w:val="both"/>
+        <w:rPr>
+          <w:rFonts w:hint="eastAsia"/>
+          <w:i/>
+        </w:rPr>
+      </w:pPr>
+      <w:r>
+        <w:rPr>
+          <w:rFonts w:hint="eastAsia"/>
+          <w:i/>
+        </w:rPr>
+        <w:t xml:space="preserve">For C++11, the major improvement is the auto keyword, and the null pointer named as </w:t>
+      </w:r>
+      <w:proofErr w:type="spellStart"/>
+      <w:r>
+        <w:rPr>
+          <w:rFonts w:hint="eastAsia"/>
+          <w:i/>
+        </w:rPr>
+        <w:t>nullptr</w:t>
+      </w:r>
+      <w:proofErr w:type="spellEnd"/>
+      <w:r>
+        <w:rPr>
+          <w:rFonts w:hint="eastAsia"/>
+          <w:i/>
+        </w:rPr>
+        <w:t xml:space="preserve">, also the implementation of </w:t>
+      </w:r>
+      <w:proofErr w:type="spellStart"/>
+      <w:r>
+        <w:rPr>
+          <w:rFonts w:hint="eastAsia"/>
+          <w:i/>
+        </w:rPr>
+        <w:t>smartpointer</w:t>
+      </w:r>
+      <w:proofErr w:type="spellEnd"/>
+      <w:r>
+        <w:rPr>
+          <w:rFonts w:hint="eastAsia"/>
+          <w:i/>
+        </w:rPr>
+        <w:t xml:space="preserve">. But for the C++14, it add the deduction of return type for the function. As a result, I prefer to use C++14 compared to C++11. For C++17, one change is to use structured bindings like </w:t>
+      </w:r>
+      <w:proofErr w:type="spellStart"/>
+      <w:r>
+        <w:rPr>
+          <w:rFonts w:hint="eastAsia"/>
+          <w:i/>
+        </w:rPr>
+        <w:t>std</w:t>
+      </w:r>
+      <w:proofErr w:type="spellEnd"/>
+      <w:r>
+        <w:rPr>
+          <w:rFonts w:hint="eastAsia"/>
+          <w:i/>
+        </w:rPr>
+        <w:t>::</w:t>
+      </w:r>
+      <w:proofErr w:type="spellStart"/>
+      <w:r>
+        <w:rPr>
+          <w:rFonts w:hint="eastAsia"/>
+          <w:i/>
+        </w:rPr>
+        <w:t>make_</w:t>
+      </w:r>
+      <w:proofErr w:type="gramStart"/>
+      <w:r>
+        <w:rPr>
+          <w:rFonts w:hint="eastAsia"/>
+          <w:i/>
+        </w:rPr>
+        <w:t>pair</w:t>
+      </w:r>
+      <w:proofErr w:type="spellEnd"/>
+      <w:r>
+        <w:rPr>
+          <w:rFonts w:hint="eastAsia"/>
+          <w:i/>
+        </w:rPr>
+        <w:t>(</w:t>
+      </w:r>
+      <w:proofErr w:type="gramEnd"/>
+      <w:r>
+        <w:rPr>
+          <w:rFonts w:hint="eastAsia"/>
+          <w:i/>
+        </w:rPr>
+        <w:t>a, b). And for the C++20, template is introduced, which support for more general implementation for the program.</w:t>
+      </w:r>
+    </w:p>
+    <w:p>
+      <w:pPr>
+        <w:ind w:left="360"/>
+        <w:jc w:val="both"/>
+        <w:rPr>
+          <w:i/>
+        </w:rPr>
+      </w:pPr>
+    </w:p>
     <w:p>
       <w:pPr>
         <w:pStyle w:val="a3"/>
@@ -128,6 +252,7 @@
           <w:numId w:val="1"/>
         </w:numPr>
         <w:ind w:leftChars="0"/>
+        <w:jc w:val="both"/>
       </w:pPr>
       <w:r>
         <w:rPr>
@@ -150,7 +275,100 @@
         <w:t xml:space="preserve"> instead of .h</w:t>
       </w:r>
     </w:p>
-    <w:p/>
+    <w:p>
+      <w:pPr>
+        <w:ind w:left="360"/>
+        <w:jc w:val="both"/>
+        <w:rPr>
+          <w:rFonts w:hint="eastAsia"/>
+          <w:color w:val="FF0000"/>
+        </w:rPr>
+      </w:pPr>
+      <w:r>
+        <w:rPr>
+          <w:rFonts w:hint="eastAsia"/>
+          <w:color w:val="FF0000"/>
+        </w:rPr>
+        <w:t>Answer:</w:t>
+      </w:r>
+    </w:p>
+    <w:p>
+      <w:pPr>
+        <w:ind w:left="360"/>
+        <w:jc w:val="both"/>
+      </w:pPr>
+      <w:r>
+        <w:rPr>
+          <w:rFonts w:hint="eastAsia"/>
+        </w:rPr>
+        <w:t xml:space="preserve">Since template is </w:t>
+      </w:r>
+      <w:r>
+        <w:rPr>
+          <w:rFonts w:hint="eastAsia"/>
+        </w:rPr>
+        <w:t xml:space="preserve">instantiated at the compiler stage, which means that compiler need to see the template declaration and definition </w:t>
+      </w:r>
+      <w:r>
+        <w:t>wherever the template is instantiated with a specific type.</w:t>
+      </w:r>
+      <w:r>
+        <w:rPr>
+          <w:rFonts w:hint="eastAsia"/>
+        </w:rPr>
+        <w:t xml:space="preserve"> </w:t>
+      </w:r>
+      <w:r>
+        <w:t xml:space="preserve">If you define the template in a </w:t>
+      </w:r>
+      <w:r>
+        <w:rPr>
+          <w:rStyle w:val="HTML"/>
+        </w:rPr>
+        <w:t>.</w:t>
+      </w:r>
+      <w:proofErr w:type="spellStart"/>
+      <w:r>
+        <w:rPr>
+          <w:rStyle w:val="HTML"/>
+        </w:rPr>
+        <w:t>cpp</w:t>
+      </w:r>
+      <w:proofErr w:type="spellEnd"/>
+      <w:r>
+        <w:t xml:space="preserve"> file, the compiler won't see the template definition when it tries to instantiate the template in other translation units. This leads to linker errors because the definition of the template's methods is not available.</w:t>
+      </w:r>
+      <w:r>
+        <w:rPr>
+          <w:rFonts w:hint="eastAsia"/>
+        </w:rPr>
+        <w:t xml:space="preserve"> </w:t>
+      </w:r>
+      <w:proofErr w:type="gramStart"/>
+      <w:r>
+        <w:rPr>
+          <w:rFonts w:hint="eastAsia"/>
+        </w:rPr>
+        <w:t>Because at other files, they can only see the declaration defined in .h file, but not the definition in .</w:t>
+      </w:r>
+      <w:proofErr w:type="spellStart"/>
+      <w:r>
+        <w:rPr>
+          <w:rFonts w:hint="eastAsia"/>
+        </w:rPr>
+        <w:t>cpp</w:t>
+      </w:r>
+      <w:proofErr w:type="spellEnd"/>
+      <w:r>
+        <w:rPr>
+          <w:rFonts w:hint="eastAsia"/>
+        </w:rPr>
+        <w:t xml:space="preserve"> file.</w:t>
+      </w:r>
+      <w:bookmarkStart w:id="0" w:name="_GoBack"/>
+      <w:bookmarkEnd w:id="0"/>
+      <w:proofErr w:type="gramEnd"/>
+    </w:p>
     <w:sectPr>
       <w:pgSz w:w="11906" w:h="16838"/>
       <w:pgMar w:top="1440" w:right="1800" w:bottom="1440" w:left="1800" w:header="851" w:footer="992" w:gutter="0"/>
@@ -455,6 +673,19 @@
       <w:ind w:leftChars="200" w:left="480"/>
     </w:pPr>
   </w:style>
+  <w:style w:type="character" w:styleId="HTML">
+    <w:name w:val="HTML Code"/>
+    <w:basedOn w:val="a0"/>
+    <w:uiPriority w:val="99"/>
+    <w:semiHidden/>
+    <w:unhideWhenUsed/>
+    <w:rsid w:val="00EF77BC"/>
+    <w:rPr>
+      <w:rFonts w:ascii="細明體" w:eastAsia="細明體" w:hAnsi="細明體" w:cs="細明體"/>
+      <w:sz w:val="24"/>
+      <w:szCs w:val="24"/>
+    </w:rPr>
+  </w:style>
 </w:styles>
 </file>
 
@@ -654,6 +885,19 @@
     <w:pPr>
       <w:ind w:leftChars="200" w:left="480"/>
     </w:pPr>
+  </w:style>
+  <w:style w:type="character" w:styleId="HTML">
+    <w:name w:val="HTML Code"/>
+    <w:basedOn w:val="a0"/>
+    <w:uiPriority w:val="99"/>
+    <w:semiHidden/>
+    <w:unhideWhenUsed/>
+    <w:rsid w:val="00EF77BC"/>
+    <w:rPr>
+      <w:rFonts w:ascii="細明體" w:eastAsia="細明體" w:hAnsi="細明體" w:cs="細明體"/>
+      <w:sz w:val="24"/>
+      <w:szCs w:val="24"/>
+    </w:rPr>
   </w:style>
 </w:styles>
 </file>
